--- a/ac3/9. Usuários e Outros Stakeholders.docx
+++ b/ac3/9. Usuários e Outros Stakeholders.docx
@@ -121,13 +121,16 @@
             <w:pPr>
               <w:widowControl w:val="0"/>
               <w:spacing w:line="240" w:lineRule="auto"/>
-              <w:rPr/>
-            </w:pPr>
-            <w:r>
-              <w:rPr>
-                <w:rtl w:val="0"/>
-              </w:rPr>
-              <w:t xml:space="preserve">Proprietário</w:t>
+              <w:rPr>
+                <w:b w:val="1"/>
+              </w:rPr>
+            </w:pPr>
+            <w:r>
+              <w:rPr>
+                <w:b w:val="1"/>
+                <w:rtl w:val="0"/>
+              </w:rPr>
+              <w:t xml:space="preserve">Comerciantes</w:t>
             </w:r>
           </w:p>
         </w:tc>
@@ -169,7 +172,7 @@
               <w:rPr>
                 <w:rtl w:val="0"/>
               </w:rPr>
-              <w:t xml:space="preserve">Emitir Relatórios gerenciais;</w:t>
+              <w:t xml:space="preserve">Emitir Relatórios gerenciais e; </w:t>
             </w:r>
           </w:p>
           <w:p>
@@ -186,24 +189,7 @@
               <w:rPr>
                 <w:rtl w:val="0"/>
               </w:rPr>
-              <w:t xml:space="preserve">Fazer a gestão de Controle de estoque, vendas e caixa;</w:t>
-            </w:r>
-          </w:p>
-          <w:p>
-            <w:pPr>
-              <w:widowControl w:val="0"/>
-              <w:numPr>
-                <w:ilvl w:val="0"/>
-                <w:numId w:val="1"/>
-              </w:numPr>
-              <w:spacing w:line="240" w:lineRule="auto"/>
-              <w:ind w:left="720" w:hanging="360"/>
-            </w:pPr>
-            <w:r>
-              <w:rPr>
-                <w:rtl w:val="0"/>
-              </w:rPr>
-              <w:t xml:space="preserve">Leitor de código de barras associado ao sistema.</w:t>
+              <w:t xml:space="preserve">Fazer a gestão de controle de estoque, vendas e lançamentos no caixa.</w:t>
             </w:r>
           </w:p>
         </w:tc>
@@ -224,13 +210,16 @@
             <w:pPr>
               <w:widowControl w:val="0"/>
               <w:spacing w:line="240" w:lineRule="auto"/>
-              <w:rPr/>
-            </w:pPr>
-            <w:r>
-              <w:rPr>
-                <w:rtl w:val="0"/>
-              </w:rPr>
-              <w:t xml:space="preserve">Sócio</w:t>
+              <w:rPr>
+                <w:b w:val="1"/>
+              </w:rPr>
+            </w:pPr>
+            <w:r>
+              <w:rPr>
+                <w:b w:val="1"/>
+                <w:rtl w:val="0"/>
+              </w:rPr>
+              <w:t xml:space="preserve">Funcionário</w:t>
             </w:r>
           </w:p>
         </w:tc>
@@ -263,92 +252,6 @@
               <w:widowControl w:val="0"/>
               <w:numPr>
                 <w:ilvl w:val="0"/>
-                <w:numId w:val="2"/>
-              </w:numPr>
-              <w:spacing w:line="240" w:lineRule="auto"/>
-              <w:ind w:left="720" w:hanging="360"/>
-            </w:pPr>
-            <w:r>
-              <w:rPr>
-                <w:rtl w:val="0"/>
-              </w:rPr>
-              <w:t xml:space="preserve">Fazer a gestão de Controle de estoque, vendas e caixa;</w:t>
-            </w:r>
-          </w:p>
-          <w:p>
-            <w:pPr>
-              <w:widowControl w:val="0"/>
-              <w:numPr>
-                <w:ilvl w:val="0"/>
-                <w:numId w:val="2"/>
-              </w:numPr>
-              <w:spacing w:line="240" w:lineRule="auto"/>
-              <w:ind w:left="720" w:hanging="360"/>
-            </w:pPr>
-            <w:r>
-              <w:rPr>
-                <w:rtl w:val="0"/>
-              </w:rPr>
-              <w:t xml:space="preserve">Leitor de código de barras associado ao sistema.</w:t>
-            </w:r>
-          </w:p>
-        </w:tc>
-      </w:tr>
-      <w:tr>
-        <w:tc>
-          <w:tcPr>
-            <w:shd w:fill="auto" w:val="clear"/>
-            <w:tcMar>
-              <w:top w:w="100.0" w:type="dxa"/>
-              <w:left w:w="100.0" w:type="dxa"/>
-              <w:bottom w:w="100.0" w:type="dxa"/>
-              <w:right w:w="100.0" w:type="dxa"/>
-            </w:tcMar>
-            <w:vAlign w:val="top"/>
-          </w:tcPr>
-          <w:p>
-            <w:pPr>
-              <w:widowControl w:val="0"/>
-              <w:spacing w:line="240" w:lineRule="auto"/>
-              <w:rPr/>
-            </w:pPr>
-            <w:r>
-              <w:rPr>
-                <w:rtl w:val="0"/>
-              </w:rPr>
-              <w:t xml:space="preserve">Funcionário</w:t>
-            </w:r>
-          </w:p>
-        </w:tc>
-        <w:tc>
-          <w:tcPr>
-            <w:shd w:fill="auto" w:val="clear"/>
-            <w:tcMar>
-              <w:top w:w="100.0" w:type="dxa"/>
-              <w:left w:w="100.0" w:type="dxa"/>
-              <w:bottom w:w="100.0" w:type="dxa"/>
-              <w:right w:w="100.0" w:type="dxa"/>
-            </w:tcMar>
-            <w:vAlign w:val="top"/>
-          </w:tcPr>
-          <w:p>
-            <w:pPr>
-              <w:widowControl w:val="0"/>
-              <w:spacing w:line="240" w:lineRule="auto"/>
-              <w:rPr/>
-            </w:pPr>
-            <w:r>
-              <w:rPr>
-                <w:rtl w:val="0"/>
-              </w:rPr>
-              <w:t xml:space="preserve">Usará o novo sistema MS - Orfeu, para:</w:t>
-            </w:r>
-          </w:p>
-          <w:p>
-            <w:pPr>
-              <w:widowControl w:val="0"/>
-              <w:numPr>
-                <w:ilvl w:val="0"/>
                 <w:numId w:val="1"/>
               </w:numPr>
               <w:spacing w:line="240" w:lineRule="auto"/>
@@ -358,24 +261,7 @@
               <w:rPr>
                 <w:rtl w:val="0"/>
               </w:rPr>
-              <w:t xml:space="preserve">Leitor de código de barras associado ao sistema.</w:t>
-            </w:r>
-          </w:p>
-          <w:p>
-            <w:pPr>
-              <w:widowControl w:val="0"/>
-              <w:numPr>
-                <w:ilvl w:val="0"/>
-                <w:numId w:val="1"/>
-              </w:numPr>
-              <w:spacing w:line="240" w:lineRule="auto"/>
-              <w:ind w:left="720" w:hanging="360"/>
-            </w:pPr>
-            <w:r>
-              <w:rPr>
-                <w:rtl w:val="0"/>
-              </w:rPr>
-              <w:t xml:space="preserve">Fazer a gestão de Controle de estoque.</w:t>
+              <w:t xml:space="preserve">Fazer a gestão de controle de estoque.</w:t>
             </w:r>
           </w:p>
         </w:tc>
@@ -486,10 +372,13 @@
             <w:pPr>
               <w:widowControl w:val="0"/>
               <w:spacing w:line="240" w:lineRule="auto"/>
-              <w:rPr/>
-            </w:pPr>
-            <w:r>
-              <w:rPr>
+              <w:rPr>
+                <w:b w:val="1"/>
+              </w:rPr>
+            </w:pPr>
+            <w:r>
+              <w:rPr>
+                <w:b w:val="1"/>
                 <w:rtl w:val="0"/>
               </w:rPr>
               <w:t xml:space="preserve">Desenvolvedores</w:t>
@@ -538,10 +427,13 @@
             <w:pPr>
               <w:widowControl w:val="0"/>
               <w:spacing w:line="240" w:lineRule="auto"/>
-              <w:rPr/>
-            </w:pPr>
-            <w:r>
-              <w:rPr>
+              <w:rPr>
+                <w:b w:val="1"/>
+              </w:rPr>
+            </w:pPr>
+            <w:r>
+              <w:rPr>
+                <w:b w:val="1"/>
                 <w:rtl w:val="0"/>
               </w:rPr>
               <w:t xml:space="preserve">Clientes</w:t>
@@ -569,59 +461,7 @@
               <w:rPr>
                 <w:rtl w:val="0"/>
               </w:rPr>
-              <w:t xml:space="preserve">Serão atingidos pelo funcionalismo do sistema.</w:t>
-            </w:r>
-          </w:p>
-        </w:tc>
-      </w:tr>
-      <w:tr>
-        <w:tc>
-          <w:tcPr>
-            <w:shd w:fill="auto" w:val="clear"/>
-            <w:tcMar>
-              <w:top w:w="100.0" w:type="dxa"/>
-              <w:left w:w="100.0" w:type="dxa"/>
-              <w:bottom w:w="100.0" w:type="dxa"/>
-              <w:right w:w="100.0" w:type="dxa"/>
-            </w:tcMar>
-            <w:vAlign w:val="top"/>
-          </w:tcPr>
-          <w:p>
-            <w:pPr>
-              <w:widowControl w:val="0"/>
-              <w:spacing w:line="240" w:lineRule="auto"/>
-              <w:rPr/>
-            </w:pPr>
-            <w:r>
-              <w:rPr>
-                <w:rtl w:val="0"/>
-              </w:rPr>
-              <w:t xml:space="preserve">Funcionários</w:t>
-            </w:r>
-          </w:p>
-        </w:tc>
-        <w:tc>
-          <w:tcPr>
-            <w:shd w:fill="auto" w:val="clear"/>
-            <w:tcMar>
-              <w:top w:w="100.0" w:type="dxa"/>
-              <w:left w:w="100.0" w:type="dxa"/>
-              <w:bottom w:w="100.0" w:type="dxa"/>
-              <w:right w:w="100.0" w:type="dxa"/>
-            </w:tcMar>
-            <w:vAlign w:val="top"/>
-          </w:tcPr>
-          <w:p>
-            <w:pPr>
-              <w:widowControl w:val="0"/>
-              <w:spacing w:line="240" w:lineRule="auto"/>
-              <w:rPr/>
-            </w:pPr>
-            <w:r>
-              <w:rPr>
-                <w:rtl w:val="0"/>
-              </w:rPr>
-              <w:t xml:space="preserve">Serão atingidos pela efetivação do sistema.</w:t>
+              <w:t xml:space="preserve">Serão afetados devido ao novo sistema promover maior agilidade dos funcionários que o atendem.</w:t>
             </w:r>
           </w:p>
         </w:tc>
@@ -768,121 +608,8 @@
       </w:rPr>
     </w:lvl>
   </w:abstractNum>
-  <w:abstractNum w:abstractNumId="2">
-    <w:lvl w:ilvl="0">
-      <w:start w:val="1"/>
-      <w:numFmt w:val="bullet"/>
-      <w:lvlText w:val="●"/>
-      <w:lvlJc w:val="left"/>
-      <w:pPr>
-        <w:ind w:left="720" w:hanging="360"/>
-      </w:pPr>
-      <w:rPr>
-        <w:u w:val="none"/>
-      </w:rPr>
-    </w:lvl>
-    <w:lvl w:ilvl="1">
-      <w:start w:val="1"/>
-      <w:numFmt w:val="bullet"/>
-      <w:lvlText w:val="○"/>
-      <w:lvlJc w:val="left"/>
-      <w:pPr>
-        <w:ind w:left="1440" w:hanging="360"/>
-      </w:pPr>
-      <w:rPr>
-        <w:u w:val="none"/>
-      </w:rPr>
-    </w:lvl>
-    <w:lvl w:ilvl="2">
-      <w:start w:val="1"/>
-      <w:numFmt w:val="bullet"/>
-      <w:lvlText w:val="■"/>
-      <w:lvlJc w:val="left"/>
-      <w:pPr>
-        <w:ind w:left="2160" w:hanging="360"/>
-      </w:pPr>
-      <w:rPr>
-        <w:u w:val="none"/>
-      </w:rPr>
-    </w:lvl>
-    <w:lvl w:ilvl="3">
-      <w:start w:val="1"/>
-      <w:numFmt w:val="bullet"/>
-      <w:lvlText w:val="●"/>
-      <w:lvlJc w:val="left"/>
-      <w:pPr>
-        <w:ind w:left="2880" w:hanging="360"/>
-      </w:pPr>
-      <w:rPr>
-        <w:u w:val="none"/>
-      </w:rPr>
-    </w:lvl>
-    <w:lvl w:ilvl="4">
-      <w:start w:val="1"/>
-      <w:numFmt w:val="bullet"/>
-      <w:lvlText w:val="○"/>
-      <w:lvlJc w:val="left"/>
-      <w:pPr>
-        <w:ind w:left="3600" w:hanging="360"/>
-      </w:pPr>
-      <w:rPr>
-        <w:u w:val="none"/>
-      </w:rPr>
-    </w:lvl>
-    <w:lvl w:ilvl="5">
-      <w:start w:val="1"/>
-      <w:numFmt w:val="bullet"/>
-      <w:lvlText w:val="■"/>
-      <w:lvlJc w:val="left"/>
-      <w:pPr>
-        <w:ind w:left="4320" w:hanging="360"/>
-      </w:pPr>
-      <w:rPr>
-        <w:u w:val="none"/>
-      </w:rPr>
-    </w:lvl>
-    <w:lvl w:ilvl="6">
-      <w:start w:val="1"/>
-      <w:numFmt w:val="bullet"/>
-      <w:lvlText w:val="●"/>
-      <w:lvlJc w:val="left"/>
-      <w:pPr>
-        <w:ind w:left="5040" w:hanging="360"/>
-      </w:pPr>
-      <w:rPr>
-        <w:u w:val="none"/>
-      </w:rPr>
-    </w:lvl>
-    <w:lvl w:ilvl="7">
-      <w:start w:val="1"/>
-      <w:numFmt w:val="bullet"/>
-      <w:lvlText w:val="○"/>
-      <w:lvlJc w:val="left"/>
-      <w:pPr>
-        <w:ind w:left="5760" w:hanging="360"/>
-      </w:pPr>
-      <w:rPr>
-        <w:u w:val="none"/>
-      </w:rPr>
-    </w:lvl>
-    <w:lvl w:ilvl="8">
-      <w:start w:val="1"/>
-      <w:numFmt w:val="bullet"/>
-      <w:lvlText w:val="■"/>
-      <w:lvlJc w:val="left"/>
-      <w:pPr>
-        <w:ind w:left="6480" w:hanging="360"/>
-      </w:pPr>
-      <w:rPr>
-        <w:u w:val="none"/>
-      </w:rPr>
-    </w:lvl>
-  </w:abstractNum>
   <w:num w:numId="1">
     <w:abstractNumId w:val="1"/>
-  </w:num>
-  <w:num w:numId="2">
-    <w:abstractNumId w:val="2"/>
   </w:num>
 </w:numbering>
 </file>

--- a/ac3/9. Usuários e Outros Stakeholders.docx
+++ b/ac3/9. Usuários e Outros Stakeholders.docx
@@ -155,7 +155,7 @@
               <w:rPr>
                 <w:rtl w:val="0"/>
               </w:rPr>
-              <w:t xml:space="preserve">Usará o novo sistema MS - Orfeu, para:</w:t>
+              <w:t xml:space="preserve">Usarão o novo sistema MS - Orfeu, para:</w:t>
             </w:r>
           </w:p>
           <w:p>
@@ -189,7 +189,41 @@
               <w:rPr>
                 <w:rtl w:val="0"/>
               </w:rPr>
-              <w:t xml:space="preserve">Fazer a gestão de controle de estoque, vendas e lançamentos no caixa.</w:t>
+              <w:t xml:space="preserve">Fazer a gestão de controle de estoque,</w:t>
+            </w:r>
+          </w:p>
+          <w:p>
+            <w:pPr>
+              <w:widowControl w:val="0"/>
+              <w:numPr>
+                <w:ilvl w:val="0"/>
+                <w:numId w:val="1"/>
+              </w:numPr>
+              <w:spacing w:line="240" w:lineRule="auto"/>
+              <w:ind w:left="720" w:hanging="360"/>
+            </w:pPr>
+            <w:r>
+              <w:rPr>
+                <w:rtl w:val="0"/>
+              </w:rPr>
+              <w:t xml:space="preserve">Realizar as vendas, </w:t>
+            </w:r>
+          </w:p>
+          <w:p>
+            <w:pPr>
+              <w:widowControl w:val="0"/>
+              <w:numPr>
+                <w:ilvl w:val="0"/>
+                <w:numId w:val="1"/>
+              </w:numPr>
+              <w:spacing w:line="240" w:lineRule="auto"/>
+              <w:ind w:left="720" w:hanging="360"/>
+            </w:pPr>
+            <w:r>
+              <w:rPr>
+                <w:rtl w:val="0"/>
+              </w:rPr>
+              <w:t xml:space="preserve">Lançamentos no caixa.</w:t>
             </w:r>
           </w:p>
         </w:tc>
@@ -219,7 +253,7 @@
                 <w:b w:val="1"/>
                 <w:rtl w:val="0"/>
               </w:rPr>
-              <w:t xml:space="preserve">Funcionário</w:t>
+              <w:t xml:space="preserve">Funcionários</w:t>
             </w:r>
           </w:p>
         </w:tc>
@@ -261,7 +295,44 @@
               <w:rPr>
                 <w:rtl w:val="0"/>
               </w:rPr>
-              <w:t xml:space="preserve">Fazer a gestão de controle de estoque.</w:t>
+              <w:t xml:space="preserve">Fazer a gestão de controle de estoque,</w:t>
+            </w:r>
+          </w:p>
+          <w:p>
+            <w:pPr>
+              <w:widowControl w:val="0"/>
+              <w:numPr>
+                <w:ilvl w:val="0"/>
+                <w:numId w:val="1"/>
+              </w:numPr>
+              <w:spacing w:line="240" w:lineRule="auto"/>
+              <w:ind w:left="720" w:hanging="360"/>
+              <w:rPr>
+                <w:u w:val="none"/>
+              </w:rPr>
+            </w:pPr>
+            <w:r>
+              <w:rPr>
+                <w:rtl w:val="0"/>
+              </w:rPr>
+              <w:t xml:space="preserve">Lançamentos no caixa, </w:t>
+            </w:r>
+          </w:p>
+          <w:p>
+            <w:pPr>
+              <w:widowControl w:val="0"/>
+              <w:numPr>
+                <w:ilvl w:val="0"/>
+                <w:numId w:val="1"/>
+              </w:numPr>
+              <w:spacing w:line="240" w:lineRule="auto"/>
+              <w:ind w:left="720" w:hanging="360"/>
+            </w:pPr>
+            <w:r>
+              <w:rPr>
+                <w:rtl w:val="0"/>
+              </w:rPr>
+              <w:t xml:space="preserve">Realizar as vendas.</w:t>
             </w:r>
           </w:p>
         </w:tc>

--- a/ac3/9. Usuários e Outros Stakeholders.docx
+++ b/ac3/9. Usuários e Outros Stakeholders.docx
@@ -295,7 +295,7 @@
               <w:rPr>
                 <w:rtl w:val="0"/>
               </w:rPr>
-              <w:t xml:space="preserve">Fazer a gestão de controle de estoque,</w:t>
+              <w:t xml:space="preserve">Fazer a gestão de controle de estoques,</w:t>
             </w:r>
           </w:p>
           <w:p>
@@ -532,7 +532,7 @@
               <w:rPr>
                 <w:rtl w:val="0"/>
               </w:rPr>
-              <w:t xml:space="preserve">Serão afetados devido ao novo sistema promover maior agilidade dos funcionários que o atendem.</w:t>
+              <w:t xml:space="preserve">Serão afetados devido ao novo sistema promover maior agilidade aos funcionários que os atendem.</w:t>
             </w:r>
           </w:p>
         </w:tc>
